--- a/RLL-Backend-frontend/frontend-snap.docx
+++ b/RLL-Backend-frontend/frontend-snap.docx
@@ -4,6 +4,9 @@
   <w:body>
     <w:p>
       <w:r>
+        <w:rPr>
+          <w:noProof/>
+        </w:rPr>
         <w:drawing>
           <wp:inline distT="0" distB="0" distL="0" distR="0" wp14:anchorId="72AE6025" wp14:editId="51D82152">
             <wp:extent cx="8863330" cy="4986020"/>
@@ -44,6 +47,9 @@
     <w:p/>
     <w:p>
       <w:r>
+        <w:rPr>
+          <w:noProof/>
+        </w:rPr>
         <w:lastRenderedPageBreak/>
         <w:drawing>
           <wp:inline distT="0" distB="0" distL="0" distR="0" wp14:anchorId="787C27A1" wp14:editId="1A676B63">
@@ -83,13 +89,20 @@
       </w:r>
     </w:p>
     <w:p>
+      <w:pPr>
+        <w:rPr>
+          <w:noProof/>
+        </w:rPr>
+      </w:pPr>
+    </w:p>
+    <w:p>
       <w:r>
         <w:lastRenderedPageBreak/>
         <w:drawing>
-          <wp:inline distT="0" distB="0" distL="0" distR="0" wp14:anchorId="300012FD" wp14:editId="1932E58D">
+          <wp:inline distT="0" distB="0" distL="0" distR="0" wp14:anchorId="09561981" wp14:editId="7CB5D272">
             <wp:extent cx="8863330" cy="4986020"/>
             <wp:effectExtent l="0" t="0" r="0" b="5080"/>
-            <wp:docPr id="3" name="Picture 3"/>
+            <wp:docPr id="7" name="Picture 7"/>
             <wp:cNvGraphicFramePr>
               <a:graphicFrameLocks xmlns:a="http://schemas.openxmlformats.org/drawingml/2006/main" noChangeAspect="1"/>
             </wp:cNvGraphicFramePr>
@@ -122,14 +135,16 @@
         </w:drawing>
       </w:r>
     </w:p>
+    <w:p/>
+    <w:p/>
     <w:p>
       <w:r>
         <w:lastRenderedPageBreak/>
         <w:drawing>
-          <wp:inline distT="0" distB="0" distL="0" distR="0" wp14:anchorId="6E378A77" wp14:editId="0D795B1B">
+          <wp:inline distT="0" distB="0" distL="0" distR="0" wp14:anchorId="07FE6AFB" wp14:editId="2729973A">
             <wp:extent cx="8863330" cy="4986020"/>
             <wp:effectExtent l="0" t="0" r="0" b="5080"/>
-            <wp:docPr id="4" name="Picture 4"/>
+            <wp:docPr id="8" name="Picture 8"/>
             <wp:cNvGraphicFramePr>
               <a:graphicFrameLocks xmlns:a="http://schemas.openxmlformats.org/drawingml/2006/main" noChangeAspect="1"/>
             </wp:cNvGraphicFramePr>
@@ -166,10 +181,10 @@
       <w:r>
         <w:lastRenderedPageBreak/>
         <w:drawing>
-          <wp:inline distT="0" distB="0" distL="0" distR="0" wp14:anchorId="3A3C9183" wp14:editId="1A932CD4">
+          <wp:inline distT="0" distB="0" distL="0" distR="0" wp14:anchorId="35ED7480" wp14:editId="220DED19">
             <wp:extent cx="8863330" cy="4986020"/>
             <wp:effectExtent l="0" t="0" r="0" b="5080"/>
-            <wp:docPr id="5" name="Picture 5"/>
+            <wp:docPr id="9" name="Picture 9"/>
             <wp:cNvGraphicFramePr>
               <a:graphicFrameLocks xmlns:a="http://schemas.openxmlformats.org/drawingml/2006/main" noChangeAspect="1"/>
             </wp:cNvGraphicFramePr>
@@ -182,6 +197,46 @@
                   </pic:nvPicPr>
                   <pic:blipFill>
                     <a:blip r:embed="rId8"/>
+                    <a:stretch>
+                      <a:fillRect/>
+                    </a:stretch>
+                  </pic:blipFill>
+                  <pic:spPr>
+                    <a:xfrm>
+                      <a:off x="0" y="0"/>
+                      <a:ext cx="8863330" cy="4986020"/>
+                    </a:xfrm>
+                    <a:prstGeom prst="rect">
+                      <a:avLst/>
+                    </a:prstGeom>
+                  </pic:spPr>
+                </pic:pic>
+              </a:graphicData>
+            </a:graphic>
+          </wp:inline>
+        </w:drawing>
+      </w:r>
+    </w:p>
+    <w:p>
+      <w:r>
+        <w:lastRenderedPageBreak/>
+        <w:drawing>
+          <wp:inline distT="0" distB="0" distL="0" distR="0" wp14:anchorId="63CB5388" wp14:editId="523ED78C">
+            <wp:extent cx="8863330" cy="4986020"/>
+            <wp:effectExtent l="0" t="0" r="0" b="5080"/>
+            <wp:docPr id="10" name="Picture 10"/>
+            <wp:cNvGraphicFramePr>
+              <a:graphicFrameLocks xmlns:a="http://schemas.openxmlformats.org/drawingml/2006/main" noChangeAspect="1"/>
+            </wp:cNvGraphicFramePr>
+            <a:graphic xmlns:a="http://schemas.openxmlformats.org/drawingml/2006/main">
+              <a:graphicData uri="http://schemas.openxmlformats.org/drawingml/2006/picture">
+                <pic:pic xmlns:pic="http://schemas.openxmlformats.org/drawingml/2006/picture">
+                  <pic:nvPicPr>
+                    <pic:cNvPr id="1" name=""/>
+                    <pic:cNvPicPr/>
+                  </pic:nvPicPr>
+                  <pic:blipFill>
+                    <a:blip r:embed="rId9"/>
                     <a:stretch>
                       <a:fillRect/>
                     </a:stretch>
